--- a/kp/755/1.docx
+++ b/kp/755/1.docx
@@ -453,8 +453,21 @@
                 <w14:ligatures w14:val="none"/>
               </w:rPr>
               <w:br/>
-              <w:t>( Proje  öneri formuyla öğrencilerin önerilerinin alınması )</w:t>
-            </w:r>
+              <w:t xml:space="preserve">( Proje  öneri formuyla öğrencilerin önerilerinin </w:t>
+            </w:r>
+            <w:proofErr w:type="gramStart"/>
+            <w:r>
+              <w:rPr>
+                <w:rFonts w:ascii="Arial" w:eastAsia="Times New Roman" w:hAnsi="Arial" w:cs="Arial"/>
+                <w:kern w:val="0"/>
+                <w:sz w:val="18"/>
+                <w:szCs w:val="18"/>
+                <w:lang w:eastAsia="tr-TR"/>
+                <w14:ligatures w14:val="none"/>
+              </w:rPr>
+              <w:t>alınması )</w:t>
+            </w:r>
+            <w:proofErr w:type="gramEnd"/>
           </w:p>
         </w:tc>
       </w:tr>
@@ -624,7 +637,31 @@
                 <w14:ligatures w14:val="none"/>
               </w:rPr>
               <w:br/>
-              <w:t>AMBLEM YARIŞMASI  Sigaranın , ağız ve diş sağlığına olumsuz etkileri konusunda toplumu bilinçlendirmek</w:t>
+              <w:t xml:space="preserve">AMBLEM </w:t>
+            </w:r>
+            <w:proofErr w:type="gramStart"/>
+            <w:r>
+              <w:rPr>
+                <w:rFonts w:ascii="Arial" w:eastAsia="Times New Roman" w:hAnsi="Arial" w:cs="Arial"/>
+                <w:kern w:val="0"/>
+                <w:sz w:val="18"/>
+                <w:szCs w:val="18"/>
+                <w:lang w:eastAsia="tr-TR"/>
+                <w14:ligatures w14:val="none"/>
+              </w:rPr>
+              <w:t>YARIŞMASI  Sigaranın</w:t>
+            </w:r>
+            <w:proofErr w:type="gramEnd"/>
+            <w:r>
+              <w:rPr>
+                <w:rFonts w:ascii="Arial" w:eastAsia="Times New Roman" w:hAnsi="Arial" w:cs="Arial"/>
+                <w:kern w:val="0"/>
+                <w:sz w:val="18"/>
+                <w:szCs w:val="18"/>
+                <w:lang w:eastAsia="tr-TR"/>
+                <w14:ligatures w14:val="none"/>
+              </w:rPr>
+              <w:t xml:space="preserve"> , ağız ve diş sağlığına olumsuz etkileri konusunda toplumu bilinçlendirmek</w:t>
             </w:r>
           </w:p>
         </w:tc>
@@ -946,8 +983,21 @@
                 <w14:ligatures w14:val="none"/>
               </w:rPr>
               <w:br/>
-              <w:t>Vakıf Haftasının kutlanması Alkolizm nedir ?</w:t>
-            </w:r>
+              <w:t xml:space="preserve">Vakıf Haftasının kutlanması Alkolizm </w:t>
+            </w:r>
+            <w:proofErr w:type="gramStart"/>
+            <w:r>
+              <w:rPr>
+                <w:rFonts w:ascii="Arial" w:eastAsia="Times New Roman" w:hAnsi="Arial" w:cs="Arial"/>
+                <w:kern w:val="0"/>
+                <w:sz w:val="18"/>
+                <w:szCs w:val="18"/>
+                <w:lang w:eastAsia="tr-TR"/>
+                <w14:ligatures w14:val="none"/>
+              </w:rPr>
+              <w:t>nedir ?</w:t>
+            </w:r>
+            <w:proofErr w:type="gramEnd"/>
             <w:r>
               <w:rPr>
                 <w:rFonts w:ascii="Arial" w:eastAsia="Times New Roman" w:hAnsi="Arial" w:cs="Arial"/>
@@ -1338,7 +1388,31 @@
                 <w:lang w:eastAsia="tr-TR"/>
                 <w14:ligatures w14:val="none"/>
               </w:rPr>
-              <w:t>Alkollü içki , sigara ve uyuşturucu maddelerin neden olduğu hastalıklar. Pasif içicilik nedir?</w:t>
+              <w:t xml:space="preserve">Alkollü </w:t>
+            </w:r>
+            <w:proofErr w:type="gramStart"/>
+            <w:r>
+              <w:rPr>
+                <w:rFonts w:ascii="Arial" w:eastAsia="Times New Roman" w:hAnsi="Arial" w:cs="Arial"/>
+                <w:kern w:val="0"/>
+                <w:sz w:val="18"/>
+                <w:szCs w:val="18"/>
+                <w:lang w:eastAsia="tr-TR"/>
+                <w14:ligatures w14:val="none"/>
+              </w:rPr>
+              <w:t>içki ,</w:t>
+            </w:r>
+            <w:proofErr w:type="gramEnd"/>
+            <w:r>
+              <w:rPr>
+                <w:rFonts w:ascii="Arial" w:eastAsia="Times New Roman" w:hAnsi="Arial" w:cs="Arial"/>
+                <w:kern w:val="0"/>
+                <w:sz w:val="18"/>
+                <w:szCs w:val="18"/>
+                <w:lang w:eastAsia="tr-TR"/>
+                <w14:ligatures w14:val="none"/>
+              </w:rPr>
+              <w:t xml:space="preserve"> sigara ve uyuşturucu maddelerin neden olduğu hastalıklar. Pasif içicilik nedir?</w:t>
             </w:r>
             <w:r>
               <w:rPr>
@@ -1383,7 +1457,31 @@
                 <w:lang w:eastAsia="tr-TR"/>
                 <w14:ligatures w14:val="none"/>
               </w:rPr>
-              <w:t xml:space="preserve">Verem Savaş Eğitimi Haftası ile ilgili  yazı, şiir ve resimlerin panolara asılması  </w:t>
+              <w:t xml:space="preserve">Verem Savaş Eğitimi Haftası ile </w:t>
+            </w:r>
+            <w:proofErr w:type="gramStart"/>
+            <w:r>
+              <w:rPr>
+                <w:rFonts w:ascii="Arial" w:eastAsia="Times New Roman" w:hAnsi="Arial" w:cs="Arial"/>
+                <w:kern w:val="0"/>
+                <w:sz w:val="18"/>
+                <w:szCs w:val="18"/>
+                <w:lang w:eastAsia="tr-TR"/>
+                <w14:ligatures w14:val="none"/>
+              </w:rPr>
+              <w:t>ilgili  yazı</w:t>
+            </w:r>
+            <w:proofErr w:type="gramEnd"/>
+            <w:r>
+              <w:rPr>
+                <w:rFonts w:ascii="Arial" w:eastAsia="Times New Roman" w:hAnsi="Arial" w:cs="Arial"/>
+                <w:kern w:val="0"/>
+                <w:sz w:val="18"/>
+                <w:szCs w:val="18"/>
+                <w:lang w:eastAsia="tr-TR"/>
+                <w14:ligatures w14:val="none"/>
+              </w:rPr>
+              <w:t xml:space="preserve">, şiir ve resimlerin panolara asılması  </w:t>
             </w:r>
             <w:r>
               <w:rPr>
@@ -1877,7 +1975,37 @@
                 <w:lang w:eastAsia="tr-TR"/>
                 <w14:ligatures w14:val="none"/>
               </w:rPr>
-              <w:t>YARI YIL TATİLİ (20 - 31 OCAK 2025)</w:t>
+              <w:t>YARI YIL TATİLİ (</w:t>
+            </w:r>
+            <w:proofErr w:type="gramStart"/>
+            <w:r>
+              <w:rPr>
+                <w:rFonts w:ascii="Arial" w:eastAsia="Times New Roman" w:hAnsi="Arial" w:cs="Arial"/>
+                <w:b/>
+                <w:bCs/>
+                <w:color w:val="FF0000"/>
+                <w:kern w:val="0"/>
+                <w:sz w:val="28"/>
+                <w:szCs w:val="28"/>
+                <w:lang w:eastAsia="tr-TR"/>
+                <w14:ligatures w14:val="none"/>
+              </w:rPr>
+              <w:t>20 -</w:t>
+            </w:r>
+            <w:proofErr w:type="gramEnd"/>
+            <w:r>
+              <w:rPr>
+                <w:rFonts w:ascii="Arial" w:eastAsia="Times New Roman" w:hAnsi="Arial" w:cs="Arial"/>
+                <w:b/>
+                <w:bCs/>
+                <w:color w:val="FF0000"/>
+                <w:kern w:val="0"/>
+                <w:sz w:val="28"/>
+                <w:szCs w:val="28"/>
+                <w:lang w:eastAsia="tr-TR"/>
+                <w14:ligatures w14:val="none"/>
+              </w:rPr>
+              <w:t xml:space="preserve"> 31 OCAK 2025)</w:t>
             </w:r>
           </w:p>
         </w:tc>
@@ -1972,16 +2100,29 @@
                 <w14:ligatures w14:val="none"/>
               </w:rPr>
             </w:pPr>
-            <w:r>
-              <w:rPr>
-                <w:rFonts w:ascii="Arial" w:eastAsia="Times New Roman" w:hAnsi="Arial" w:cs="Arial"/>
-                <w:kern w:val="0"/>
-                <w:sz w:val="18"/>
-                <w:szCs w:val="18"/>
-                <w:lang w:eastAsia="tr-TR"/>
-                <w14:ligatures w14:val="none"/>
-              </w:rPr>
-              <w:t xml:space="preserve">.Yeşilay haftası hazırlıkları.( Toplanan dokümanların incelenip sergilenmeye uygun olanların belirlenmesi.) </w:t>
+            <w:proofErr w:type="gramStart"/>
+            <w:r>
+              <w:rPr>
+                <w:rFonts w:ascii="Arial" w:eastAsia="Times New Roman" w:hAnsi="Arial" w:cs="Arial"/>
+                <w:kern w:val="0"/>
+                <w:sz w:val="18"/>
+                <w:szCs w:val="18"/>
+                <w:lang w:eastAsia="tr-TR"/>
+                <w14:ligatures w14:val="none"/>
+              </w:rPr>
+              <w:t>.Yeşilay</w:t>
+            </w:r>
+            <w:proofErr w:type="gramEnd"/>
+            <w:r>
+              <w:rPr>
+                <w:rFonts w:ascii="Arial" w:eastAsia="Times New Roman" w:hAnsi="Arial" w:cs="Arial"/>
+                <w:kern w:val="0"/>
+                <w:sz w:val="18"/>
+                <w:szCs w:val="18"/>
+                <w:lang w:eastAsia="tr-TR"/>
+                <w14:ligatures w14:val="none"/>
+              </w:rPr>
+              <w:t xml:space="preserve"> haftası hazırlıkları.( Toplanan dokümanların incelenip sergilenmeye uygun olanların belirlenmesi.) </w:t>
             </w:r>
             <w:r>
               <w:rPr>
@@ -1993,7 +2134,31 @@
                 <w14:ligatures w14:val="none"/>
               </w:rPr>
               <w:br/>
-              <w:t xml:space="preserve"> 2.Yeşilay haftası hazırlıkları.( Okul gazetesi için özlü sözler yazılması.)</w:t>
+              <w:t xml:space="preserve"> 2.Yeşilay haftası </w:t>
+            </w:r>
+            <w:proofErr w:type="gramStart"/>
+            <w:r>
+              <w:rPr>
+                <w:rFonts w:ascii="Arial" w:eastAsia="Times New Roman" w:hAnsi="Arial" w:cs="Arial"/>
+                <w:kern w:val="0"/>
+                <w:sz w:val="18"/>
+                <w:szCs w:val="18"/>
+                <w:lang w:eastAsia="tr-TR"/>
+                <w14:ligatures w14:val="none"/>
+              </w:rPr>
+              <w:t>hazırlıkları.(</w:t>
+            </w:r>
+            <w:proofErr w:type="gramEnd"/>
+            <w:r>
+              <w:rPr>
+                <w:rFonts w:ascii="Arial" w:eastAsia="Times New Roman" w:hAnsi="Arial" w:cs="Arial"/>
+                <w:kern w:val="0"/>
+                <w:sz w:val="18"/>
+                <w:szCs w:val="18"/>
+                <w:lang w:eastAsia="tr-TR"/>
+                <w14:ligatures w14:val="none"/>
+              </w:rPr>
+              <w:t xml:space="preserve"> Okul gazetesi için özlü sözler yazılması.)</w:t>
             </w:r>
           </w:p>
         </w:tc>
@@ -2167,7 +2332,31 @@
                 <w:lang w:eastAsia="tr-TR"/>
                 <w14:ligatures w14:val="none"/>
               </w:rPr>
-              <w:t xml:space="preserve">Yeşilay haftası hazırlıkları.( Toplanan dokümanların incelenip sergilenmeye uygun olanların belirlenmesi.)  </w:t>
+              <w:t xml:space="preserve">Yeşilay haftası </w:t>
+            </w:r>
+            <w:proofErr w:type="gramStart"/>
+            <w:r>
+              <w:rPr>
+                <w:rFonts w:ascii="Arial" w:eastAsia="Times New Roman" w:hAnsi="Arial" w:cs="Arial"/>
+                <w:kern w:val="0"/>
+                <w:sz w:val="18"/>
+                <w:szCs w:val="18"/>
+                <w:lang w:eastAsia="tr-TR"/>
+                <w14:ligatures w14:val="none"/>
+              </w:rPr>
+              <w:t>hazırlıkları.(</w:t>
+            </w:r>
+            <w:proofErr w:type="gramEnd"/>
+            <w:r>
+              <w:rPr>
+                <w:rFonts w:ascii="Arial" w:eastAsia="Times New Roman" w:hAnsi="Arial" w:cs="Arial"/>
+                <w:kern w:val="0"/>
+                <w:sz w:val="18"/>
+                <w:szCs w:val="18"/>
+                <w:lang w:eastAsia="tr-TR"/>
+                <w14:ligatures w14:val="none"/>
+              </w:rPr>
+              <w:t xml:space="preserve"> Toplanan dokümanların incelenip sergilenmeye uygun olanların belirlenmesi.)  </w:t>
             </w:r>
             <w:r>
               <w:rPr>
@@ -2179,7 +2368,31 @@
                 <w14:ligatures w14:val="none"/>
               </w:rPr>
               <w:br/>
-              <w:t>Yeşilay haftası hazırlıkları.( Okul gazetesi için özlü sözler yazılması.)</w:t>
+              <w:t xml:space="preserve">Yeşilay haftası </w:t>
+            </w:r>
+            <w:proofErr w:type="gramStart"/>
+            <w:r>
+              <w:rPr>
+                <w:rFonts w:ascii="Arial" w:eastAsia="Times New Roman" w:hAnsi="Arial" w:cs="Arial"/>
+                <w:kern w:val="0"/>
+                <w:sz w:val="18"/>
+                <w:szCs w:val="18"/>
+                <w:lang w:eastAsia="tr-TR"/>
+                <w14:ligatures w14:val="none"/>
+              </w:rPr>
+              <w:t>hazırlıkları.(</w:t>
+            </w:r>
+            <w:proofErr w:type="gramEnd"/>
+            <w:r>
+              <w:rPr>
+                <w:rFonts w:ascii="Arial" w:eastAsia="Times New Roman" w:hAnsi="Arial" w:cs="Arial"/>
+                <w:kern w:val="0"/>
+                <w:sz w:val="18"/>
+                <w:szCs w:val="18"/>
+                <w:lang w:eastAsia="tr-TR"/>
+                <w14:ligatures w14:val="none"/>
+              </w:rPr>
+              <w:t xml:space="preserve"> Okul gazetesi için özlü sözler yazılması.)</w:t>
             </w:r>
           </w:p>
         </w:tc>
@@ -3534,36 +3747,51 @@
         </w:tabs>
         <w:spacing w:after="160" w:line="259" w:lineRule="auto"/>
         <w:jc w:val="center"/>
-        <w:rPr>
-          <w:rFonts w:asciiTheme="majorHAnsi" w:hAnsiTheme="majorHAnsi" w:cstheme="majorHAnsi"/>
-        </w:rPr>
       </w:pPr>
       <w:r>
         <w:rPr>
-          <w:rFonts w:asciiTheme="majorHAnsi" w:hAnsiTheme="majorHAnsi" w:cstheme="majorHAnsi"/>
+          <w:rFonts w:cstheme="minorHAnsi"/>
           <w:b/>
           <w:color w:val="000000" w:themeColor="text1"/>
         </w:rPr>
-        <w:t xml:space="preserve">DANIŞMAN ÖĞRETMEN:: </w:t>
+        <w:t>DANIŞMAN</w:t>
+      </w:r>
+      <w:r>
+        <w:rPr>
+          <w:rFonts w:cstheme="minorHAnsi"/>
+          <w:b/>
+          <w:color w:val="000000" w:themeColor="text1"/>
+        </w:rPr>
+        <w:t xml:space="preserve"> ÖĞRETMEN</w:t>
+      </w:r>
+      <w:r>
+        <w:rPr>
+          <w:rFonts w:cstheme="minorHAnsi"/>
+          <w:b/>
+          <w:color w:val="000000" w:themeColor="text1"/>
+        </w:rPr>
+        <w:t xml:space="preserve">: </w:t>
+      </w:r>
+      <w:r>
+        <w:rPr>
+          <w:rFonts w:cstheme="minorHAnsi"/>
+          <w:b/>
+          <w:color w:val="000000" w:themeColor="text1"/>
+        </w:rPr>
+        <w:t xml:space="preserve"> </w:t>
       </w:r>
       <w:sdt>
         <w:sdtPr>
-          <w:rPr>
-            <w:rFonts w:asciiTheme="majorHAnsi" w:hAnsiTheme="majorHAnsi" w:cstheme="majorHAnsi"/>
-          </w:rPr>
           <w:alias w:val="Danışman Öğretmenler"/>
-          <w:tag w:val="Danışman Öğretmenler"/>
+          <w:tag w:val="text"/>
           <w:id w:val="-617142836"/>
           <w:placeholder>
-            <w:docPart w:val="E2BBB35E2E6BE74EA7AC7C0D5E6AC05C"/>
+            <w:docPart w:val="C6C9CC38203D6845B355BC24B2798264"/>
           </w:placeholder>
           <w:text/>
         </w:sdtPr>
         <w:sdtContent>
           <w:r>
-            <w:rPr>
-              <w:rFonts w:asciiTheme="majorHAnsi" w:hAnsiTheme="majorHAnsi" w:cstheme="majorHAnsi"/>
-            </w:rPr>
             <w:t>Danışman öğretmenler</w:t>
           </w:r>
         </w:sdtContent>
@@ -3573,7 +3801,7 @@
       <w:pPr>
         <w:jc w:val="center"/>
         <w:rPr>
-          <w:rFonts w:asciiTheme="majorHAnsi" w:hAnsiTheme="majorHAnsi" w:cstheme="majorHAnsi"/>
+          <w:rFonts w:cstheme="minorHAnsi"/>
           <w:b/>
           <w:color w:val="000000" w:themeColor="text1"/>
         </w:rPr>
@@ -3582,7 +3810,7 @@
     <w:p>
       <w:pPr>
         <w:rPr>
-          <w:rFonts w:asciiTheme="majorHAnsi" w:hAnsiTheme="majorHAnsi" w:cstheme="majorHAnsi"/>
+          <w:rFonts w:cstheme="minorHAnsi"/>
           <w:b/>
           <w:color w:val="000000" w:themeColor="text1"/>
         </w:rPr>
@@ -3591,7 +3819,7 @@
     <w:p>
       <w:pPr>
         <w:rPr>
-          <w:rFonts w:asciiTheme="majorHAnsi" w:hAnsiTheme="majorHAnsi" w:cstheme="majorHAnsi"/>
+          <w:rFonts w:cstheme="minorHAnsi"/>
           <w:b/>
           <w:color w:val="000000" w:themeColor="text1"/>
         </w:rPr>
@@ -3601,14 +3829,14 @@
       <w:pPr>
         <w:jc w:val="center"/>
         <w:rPr>
-          <w:rFonts w:asciiTheme="majorHAnsi" w:hAnsiTheme="majorHAnsi" w:cstheme="majorHAnsi"/>
+          <w:rFonts w:cstheme="minorHAnsi"/>
           <w:b/>
           <w:color w:val="000000" w:themeColor="text1"/>
         </w:rPr>
       </w:pPr>
       <w:r>
         <w:rPr>
-          <w:rFonts w:asciiTheme="majorHAnsi" w:hAnsiTheme="majorHAnsi" w:cstheme="majorHAnsi"/>
+          <w:rFonts w:cstheme="minorHAnsi"/>
           <w:b/>
           <w:color w:val="000000" w:themeColor="text1"/>
         </w:rPr>
@@ -3618,13 +3846,13 @@
     <w:sdt>
       <w:sdtPr>
         <w:rPr>
-          <w:rFonts w:asciiTheme="majorHAnsi" w:hAnsiTheme="majorHAnsi" w:cstheme="majorHAnsi"/>
+          <w:rFonts w:cstheme="minorHAnsi"/>
         </w:rPr>
         <w:alias w:val="Tarih"/>
         <w:tag w:val="text"/>
         <w:id w:val="1529839917"/>
         <w:placeholder>
-          <w:docPart w:val="7B747E2B0D96A34F879160BC40B6AD22"/>
+          <w:docPart w:val="61C65151EFC792489F80D4C67EE14145"/>
         </w:placeholder>
       </w:sdtPr>
       <w:sdtContent>
@@ -3632,14 +3860,20 @@
           <w:pPr>
             <w:jc w:val="center"/>
             <w:rPr>
-              <w:rFonts w:asciiTheme="majorHAnsi" w:hAnsiTheme="majorHAnsi" w:cstheme="majorHAnsi"/>
+              <w:rFonts w:cstheme="minorHAnsi"/>
             </w:rPr>
           </w:pPr>
           <w:r>
             <w:rPr>
-              <w:rFonts w:asciiTheme="majorHAnsi" w:hAnsiTheme="majorHAnsi" w:cstheme="majorHAnsi"/>
+              <w:rFonts w:cstheme="minorHAnsi"/>
             </w:rPr>
-            <w:t xml:space="preserve"> Tarih </w:t>
+            <w:t xml:space="preserve"> Tarih</w:t>
+          </w:r>
+          <w:r>
+            <w:rPr>
+              <w:rFonts w:cstheme="minorHAnsi"/>
+            </w:rPr>
+            <w:t xml:space="preserve"> </w:t>
           </w:r>
         </w:p>
       </w:sdtContent>
@@ -3648,12 +3882,12 @@
       <w:pPr>
         <w:jc w:val="center"/>
         <w:rPr>
-          <w:rFonts w:asciiTheme="majorHAnsi" w:hAnsiTheme="majorHAnsi" w:cstheme="majorHAnsi"/>
+          <w:rFonts w:cstheme="minorHAnsi"/>
         </w:rPr>
       </w:pPr>
       <w:r>
         <w:rPr>
-          <w:rFonts w:asciiTheme="majorHAnsi" w:hAnsiTheme="majorHAnsi" w:cstheme="majorHAnsi"/>
+          <w:rFonts w:cstheme="minorHAnsi"/>
         </w:rPr>
         <w:t xml:space="preserve"> </w:t>
       </w:r>
@@ -3662,29 +3896,37 @@
       <w:pPr>
         <w:jc w:val="center"/>
         <w:rPr>
-          <w:rFonts w:asciiTheme="majorHAnsi" w:hAnsiTheme="majorHAnsi" w:cstheme="majorHAnsi"/>
+          <w:rFonts w:cstheme="minorHAnsi"/>
         </w:rPr>
       </w:pPr>
       <w:sdt>
         <w:sdtPr>
           <w:rPr>
-            <w:rFonts w:asciiTheme="majorHAnsi" w:hAnsiTheme="majorHAnsi" w:cstheme="majorHAnsi"/>
+            <w:rFonts w:cstheme="minorHAnsi"/>
           </w:rPr>
           <w:alias w:val="Müdür"/>
           <w:tag w:val="text"/>
           <w:id w:val="-433524972"/>
           <w:placeholder>
-            <w:docPart w:val="234A11FB25DE2947B29A26C276CA6429"/>
+            <w:docPart w:val="C30D516260CC7A40B2E95FCD9EB427A4"/>
           </w:placeholder>
           <w:text/>
         </w:sdtPr>
         <w:sdtContent>
           <w:r>
             <w:rPr>
-              <w:rFonts w:asciiTheme="majorHAnsi" w:hAnsiTheme="majorHAnsi" w:cstheme="majorHAnsi"/>
+              <w:rFonts w:cstheme="minorHAnsi"/>
             </w:rPr>
-            <w:t xml:space="preserve"> müdür</w:t>
+            <w:t xml:space="preserve"> </w:t>
           </w:r>
+          <w:proofErr w:type="gramStart"/>
+          <w:r>
+            <w:rPr>
+              <w:rFonts w:cstheme="minorHAnsi"/>
+            </w:rPr>
+            <w:t>müdür</w:t>
+          </w:r>
+          <w:proofErr w:type="gramEnd"/>
         </w:sdtContent>
       </w:sdt>
     </w:p>
@@ -3692,14 +3934,14 @@
       <w:pPr>
         <w:jc w:val="center"/>
         <w:rPr>
-          <w:rFonts w:asciiTheme="majorHAnsi" w:hAnsiTheme="majorHAnsi" w:cstheme="majorHAnsi"/>
+          <w:rFonts w:cstheme="minorHAnsi"/>
           <w:b/>
           <w:color w:val="000000" w:themeColor="text1"/>
         </w:rPr>
       </w:pPr>
       <w:r>
         <w:rPr>
-          <w:rFonts w:asciiTheme="majorHAnsi" w:hAnsiTheme="majorHAnsi" w:cstheme="majorHAnsi"/>
+          <w:rFonts w:cstheme="minorHAnsi"/>
           <w:b/>
           <w:color w:val="000000" w:themeColor="text1"/>
         </w:rPr>
@@ -3708,13 +3950,13 @@
     </w:p>
     <w:p>
       <w:pPr>
+        <w:tabs>
+          <w:tab w:val="left" w:pos="1350"/>
+        </w:tabs>
+        <w:spacing w:after="160" w:line="259" w:lineRule="auto"/>
         <w:jc w:val="center"/>
-        <w:rPr>
-          <w:rFonts w:asciiTheme="majorHAnsi" w:hAnsiTheme="majorHAnsi" w:cstheme="majorHAnsi"/>
-        </w:rPr>
       </w:pPr>
     </w:p>
-    <w:p/>
     <w:sectPr>
       <w:headerReference w:type="default" r:id="rId6"/>
       <w:pgSz w:w="16838" w:h="11906" w:orient="landscape"/>
@@ -3835,7 +4077,18 @@
         <w:i/>
         <w:iCs/>
       </w:rPr>
-      <w:t>YEŞİLAY KULÜBÜ</w:t>
+      <w:t xml:space="preserve">YEŞİLAY </w:t>
+    </w:r>
+    <w:proofErr w:type="gramStart"/>
+    <w:r>
+      <w:rPr>
+        <w:rFonts w:asciiTheme="majorHAnsi" w:hAnsiTheme="majorHAnsi" w:cstheme="majorHAnsi"/>
+        <w:b/>
+        <w:bCs/>
+        <w:i/>
+        <w:iCs/>
+      </w:rPr>
+      <w:t>KULÜBÜ</w:t>
     </w:r>
     <w:r>
       <w:rPr>
@@ -3855,7 +4108,18 @@
         <w:i/>
         <w:iCs/>
       </w:rPr>
-      <w:t xml:space="preserve"> YILLIK ÇALIŞMA PLANI</w:t>
+      <w:t xml:space="preserve"> YILLIK</w:t>
+    </w:r>
+    <w:proofErr w:type="gramEnd"/>
+    <w:r>
+      <w:rPr>
+        <w:rFonts w:asciiTheme="majorHAnsi" w:hAnsiTheme="majorHAnsi" w:cstheme="majorHAnsi"/>
+        <w:b/>
+        <w:bCs/>
+        <w:i/>
+        <w:iCs/>
+      </w:rPr>
+      <w:t xml:space="preserve"> ÇALIŞMA PLANI</w:t>
     </w:r>
   </w:p>
   <w:p>
@@ -4464,7 +4728,7 @@
     </w:docPart>
     <w:docPart>
       <w:docPartPr>
-        <w:name w:val="E2BBB35E2E6BE74EA7AC7C0D5E6AC05C"/>
+        <w:name w:val="C6C9CC38203D6845B355BC24B2798264"/>
         <w:category>
           <w:name w:val="Genel"/>
           <w:gallery w:val="placeholder"/>
@@ -4475,12 +4739,12 @@
         <w:behaviors>
           <w:behavior w:val="content"/>
         </w:behaviors>
-        <w:guid w:val="{5E27F4A8-F5C5-4E47-83B0-BAF3880F4AFD}"/>
+        <w:guid w:val="{2A842A2D-4FCE-A440-9935-3E8FC5E8BE85}"/>
       </w:docPartPr>
       <w:docPartBody>
         <w:p>
           <w:pPr>
-            <w:pStyle w:val="E2BBB35E2E6BE74EA7AC7C0D5E6AC05C"/>
+            <w:pStyle w:val="C6C9CC38203D6845B355BC24B2798264"/>
           </w:pPr>
           <w:r>
             <w:rPr>
@@ -4493,7 +4757,7 @@
     </w:docPart>
     <w:docPart>
       <w:docPartPr>
-        <w:name w:val="7B747E2B0D96A34F879160BC40B6AD22"/>
+        <w:name w:val="61C65151EFC792489F80D4C67EE14145"/>
         <w:category>
           <w:name w:val="Genel"/>
           <w:gallery w:val="placeholder"/>
@@ -4504,12 +4768,12 @@
         <w:behaviors>
           <w:behavior w:val="content"/>
         </w:behaviors>
-        <w:guid w:val="{2CB5CB7C-BB38-2C47-B993-915E05B26EF4}"/>
+        <w:guid w:val="{93F0C243-D13F-7649-A312-B05FD093E1F5}"/>
       </w:docPartPr>
       <w:docPartBody>
         <w:p>
           <w:pPr>
-            <w:pStyle w:val="7B747E2B0D96A34F879160BC40B6AD22"/>
+            <w:pStyle w:val="61C65151EFC792489F80D4C67EE14145"/>
           </w:pPr>
           <w:r>
             <w:rPr>
@@ -4522,7 +4786,7 @@
     </w:docPart>
     <w:docPart>
       <w:docPartPr>
-        <w:name w:val="234A11FB25DE2947B29A26C276CA6429"/>
+        <w:name w:val="C30D516260CC7A40B2E95FCD9EB427A4"/>
         <w:category>
           <w:name w:val="Genel"/>
           <w:gallery w:val="placeholder"/>
@@ -4533,12 +4797,12 @@
         <w:behaviors>
           <w:behavior w:val="content"/>
         </w:behaviors>
-        <w:guid w:val="{9D9C678E-B6C0-4B43-9053-806E4E3C6473}"/>
+        <w:guid w:val="{35C268A7-8C02-A845-8331-DE641EC78375}"/>
       </w:docPartPr>
       <w:docPartBody>
         <w:p>
           <w:pPr>
-            <w:pStyle w:val="234A11FB25DE2947B29A26C276CA6429"/>
+            <w:pStyle w:val="C30D516260CC7A40B2E95FCD9EB427A4"/>
           </w:pPr>
           <w:r>
             <w:rPr>
@@ -4573,7 +4837,6 @@
     <w:panose1 w:val="020B0604030504040204"/>
     <w:charset w:val="00"/>
     <w:family w:val="swiss"/>
-    <w:notTrueType/>
     <w:pitch w:val="variable"/>
     <w:sig w:usb0="E1002EFF" w:usb1="C000605B" w:usb2="00000029" w:usb3="00000000" w:csb0="000101FF" w:csb1="00000000"/>
   </w:font>
@@ -4622,9 +4885,12 @@
     <w:rsid w:val="001D4B01"/>
     <w:rsid w:val="00235EA2"/>
     <w:rsid w:val="005F268A"/>
+    <w:rsid w:val="007E2FAA"/>
     <w:rsid w:val="00866778"/>
     <w:rsid w:val="00944D15"/>
+    <w:rsid w:val="00975932"/>
     <w:rsid w:val="009E48EF"/>
+    <w:rsid w:val="00AC5ED0"/>
   </w:rsids>
   <m:mathPr>
     <m:mathFont m:val="Cambria Math"/>
@@ -5076,22 +5342,31 @@
     <w:basedOn w:val="VarsaylanParagrafYazTipi"/>
     <w:uiPriority w:val="99"/>
     <w:semiHidden/>
-    <w:rsid w:val="00235EA2"/>
+    <w:rsid w:val="00975932"/>
     <w:rPr>
       <w:color w:val="666666"/>
     </w:rPr>
   </w:style>
-  <w:style w:type="paragraph" w:customStyle="1" w:styleId="ED65FB1383B45B4C89AFD50A5617C786">
-    <w:name w:val="ED65FB1383B45B4C89AFD50A5617C786"/>
-    <w:rsid w:val="009E48EF"/>
+  <w:style w:type="paragraph" w:customStyle="1" w:styleId="C6C9CC38203D6845B355BC24B2798264">
+    <w:name w:val="C6C9CC38203D6845B355BC24B2798264"/>
+    <w:rsid w:val="00975932"/>
+    <w:pPr>
+      <w:spacing w:after="160" w:line="278" w:lineRule="auto"/>
+    </w:pPr>
   </w:style>
-  <w:style w:type="paragraph" w:customStyle="1" w:styleId="96A56A2F45CBBF448F48E1823A141B1D">
-    <w:name w:val="96A56A2F45CBBF448F48E1823A141B1D"/>
-    <w:rsid w:val="009E48EF"/>
+  <w:style w:type="paragraph" w:customStyle="1" w:styleId="61C65151EFC792489F80D4C67EE14145">
+    <w:name w:val="61C65151EFC792489F80D4C67EE14145"/>
+    <w:rsid w:val="00975932"/>
+    <w:pPr>
+      <w:spacing w:after="160" w:line="278" w:lineRule="auto"/>
+    </w:pPr>
   </w:style>
-  <w:style w:type="paragraph" w:customStyle="1" w:styleId="054018EC67E0644183E532F88C82BCAB">
-    <w:name w:val="054018EC67E0644183E532F88C82BCAB"/>
-    <w:rsid w:val="009E48EF"/>
+  <w:style w:type="paragraph" w:customStyle="1" w:styleId="C30D516260CC7A40B2E95FCD9EB427A4">
+    <w:name w:val="C30D516260CC7A40B2E95FCD9EB427A4"/>
+    <w:rsid w:val="00975932"/>
+    <w:pPr>
+      <w:spacing w:after="160" w:line="278" w:lineRule="auto"/>
+    </w:pPr>
   </w:style>
   <w:style w:type="paragraph" w:customStyle="1" w:styleId="6433C88C36461E44A61C47A2006376A6">
     <w:name w:val="6433C88C36461E44A61C47A2006376A6"/>
